--- a/Note/Dynamic Memory.docx
+++ b/Note/Dynamic Memory.docx
@@ -63,6 +63,610 @@
       <w:r>
         <w:t>ne common reason to use dynamic memory is to allow multiple objects to share the same state.</w:t>
       </w:r>
+    </w:p>
+    <w:p>
+      <w:pPr>
+        <w:pStyle w:val="a3"/>
+        <w:numPr>
+          <w:ilvl w:val="0"/>
+          <w:numId w:val="1"/>
+        </w:numPr>
+        <w:ind w:firstLineChars="0"/>
+      </w:pPr>
+      <w:r>
+        <w:rPr>
+          <w:rFonts w:hint="eastAsia"/>
+        </w:rPr>
+        <w:t>B</w:t>
+      </w:r>
+      <w:r>
+        <w:t>y default, dynamically allocated objects are default initialized, which means that objects of built-in or compound type have undefined value;</w:t>
+      </w:r>
+    </w:p>
+    <w:p>
+      <w:pPr>
+        <w:pStyle w:val="a3"/>
+        <w:numPr>
+          <w:ilvl w:val="0"/>
+          <w:numId w:val="1"/>
+        </w:numPr>
+        <w:ind w:firstLineChars="0"/>
+      </w:pPr>
+      <w:r>
+        <w:t xml:space="preserve">We can also </w:t>
+      </w:r>
+      <w:r>
+        <w:rPr>
+          <w:b/>
+        </w:rPr>
+        <w:t>value initialize</w:t>
+      </w:r>
+      <w:r>
+        <w:t xml:space="preserve"> a dynamically allocated obj by following the type name with a pair of empty parentheses.</w:t>
+      </w:r>
+      <w:r>
+        <w:t xml:space="preserve"> </w:t>
+      </w:r>
+    </w:p>
+    <w:p>
+      <w:pPr>
+        <w:pStyle w:val="a3"/>
+        <w:numPr>
+          <w:ilvl w:val="0"/>
+          <w:numId w:val="1"/>
+        </w:numPr>
+        <w:ind w:firstLineChars="0"/>
+      </w:pPr>
+      <w:r>
+        <w:rPr>
+          <w:rFonts w:hint="eastAsia"/>
+        </w:rPr>
+        <w:t>F</w:t>
+      </w:r>
+      <w:r>
+        <w:t>or the same reasons as we usually initialize variables, it is also a good idea to initialize dynamically allocated objects.</w:t>
+      </w:r>
+    </w:p>
+    <w:p>
+      <w:pPr>
+        <w:pStyle w:val="a3"/>
+        <w:numPr>
+          <w:ilvl w:val="0"/>
+          <w:numId w:val="1"/>
+        </w:numPr>
+        <w:ind w:firstLineChars="0"/>
+      </w:pPr>
+      <w:r>
+        <w:rPr>
+          <w:rFonts w:hint="eastAsia"/>
+        </w:rPr>
+        <w:t>W</w:t>
+      </w:r>
+      <w:r>
+        <w:t xml:space="preserve">hen we provide an initializer inside parentheses, we can use </w:t>
+      </w:r>
+      <w:r>
+        <w:rPr>
+          <w:b/>
+        </w:rPr>
+        <w:t xml:space="preserve">auto </w:t>
+      </w:r>
+      <w:r>
+        <w:t>to deduce the type of the object we want to allocate from that initializer.</w:t>
+      </w:r>
+      <w:r>
+        <w:t xml:space="preserve"> </w:t>
+      </w:r>
+      <w:hyperlink r:id="rId5" w:history="1">
+        <w:r>
+          <w:rPr>
+            <w:rStyle w:val="a4"/>
+          </w:rPr>
+          <w:t>Example</w:t>
+        </w:r>
+      </w:hyperlink>
+    </w:p>
+    <w:p>
+      <w:pPr>
+        <w:pStyle w:val="a3"/>
+        <w:numPr>
+          <w:ilvl w:val="0"/>
+          <w:numId w:val="1"/>
+        </w:numPr>
+        <w:ind w:firstLineChars="0"/>
+        <w:rPr>
+          <w:rStyle w:val="a4"/>
+          <w:color w:val="auto"/>
+          <w:u w:val="none"/>
+        </w:rPr>
+      </w:pPr>
+      <w:r>
+        <w:rPr>
+          <w:rFonts w:hint="eastAsia"/>
+        </w:rPr>
+        <w:t>I</w:t>
+      </w:r>
+      <w:r>
+        <w:t xml:space="preserve">t is legal to use new to allocate </w:t>
+      </w:r>
+      <w:r>
+        <w:rPr>
+          <w:b/>
+        </w:rPr>
+        <w:t>const</w:t>
+      </w:r>
+      <w:r>
+        <w:t xml:space="preserve"> obj.</w:t>
+      </w:r>
+      <w:r>
+        <w:t xml:space="preserve"> </w:t>
+      </w:r>
+      <w:hyperlink r:id="rId6" w:history="1">
+        <w:r>
+          <w:rPr>
+            <w:rStyle w:val="a4"/>
+          </w:rPr>
+          <w:t>Example</w:t>
+        </w:r>
+      </w:hyperlink>
+    </w:p>
+    <w:p>
+      <w:pPr>
+        <w:pStyle w:val="a3"/>
+        <w:numPr>
+          <w:ilvl w:val="0"/>
+          <w:numId w:val="1"/>
+        </w:numPr>
+        <w:ind w:firstLineChars="0"/>
+      </w:pPr>
+      <w:r>
+        <w:rPr>
+          <w:rFonts w:hint="eastAsia"/>
+        </w:rPr>
+        <w:t>B</w:t>
+      </w:r>
+      <w:r>
+        <w:t xml:space="preserve">y default, if </w:t>
+      </w:r>
+      <w:r>
+        <w:rPr>
+          <w:b/>
+        </w:rPr>
+        <w:t>new</w:t>
+      </w:r>
+      <w:r>
+        <w:t xml:space="preserve"> </w:t>
+      </w:r>
+      <w:r>
+        <w:t xml:space="preserve">is unable to allocate the requested storage, it throws an exception of type </w:t>
+      </w:r>
+      <w:r>
+        <w:rPr>
+          <w:b/>
+        </w:rPr>
+        <w:t>bad_alloc</w:t>
+      </w:r>
+      <w:r>
+        <w:t xml:space="preserve">, we can prevent </w:t>
+      </w:r>
+      <w:r>
+        <w:rPr>
+          <w:b/>
+        </w:rPr>
+        <w:t xml:space="preserve">new </w:t>
+      </w:r>
+      <w:r>
+        <w:t xml:space="preserve">from throwing an exception by using placement new and pass </w:t>
+      </w:r>
+      <w:r>
+        <w:rPr>
+          <w:b/>
+        </w:rPr>
+        <w:t>nothrow</w:t>
+      </w:r>
+      <w:r>
+        <w:t xml:space="preserve"> to it. </w:t>
+      </w:r>
+      <w:hyperlink r:id="rId7" w:history="1">
+        <w:r>
+          <w:rPr>
+            <w:rStyle w:val="a4"/>
+          </w:rPr>
+          <w:t>Example</w:t>
+        </w:r>
+      </w:hyperlink>
+    </w:p>
+    <w:p>
+      <w:pPr>
+        <w:pStyle w:val="a3"/>
+        <w:numPr>
+          <w:ilvl w:val="0"/>
+          <w:numId w:val="1"/>
+        </w:numPr>
+        <w:ind w:firstLineChars="0"/>
+      </w:pPr>
+      <w:r>
+        <w:t>Making the pointer null after delete can sometimes detect the error using an obj after it has been deleted</w:t>
+      </w:r>
+    </w:p>
+    <w:p>
+      <w:pPr>
+        <w:pStyle w:val="a3"/>
+        <w:numPr>
+          <w:ilvl w:val="0"/>
+          <w:numId w:val="1"/>
+        </w:numPr>
+        <w:ind w:firstLineChars="0"/>
+      </w:pPr>
+      <w:r>
+        <w:rPr>
+          <w:rFonts w:hint="eastAsia"/>
+        </w:rPr>
+        <w:t>A</w:t>
+      </w:r>
+      <w:r>
+        <w:t xml:space="preserve"> </w:t>
+      </w:r>
+      <w:r>
+        <w:rPr>
+          <w:b/>
+        </w:rPr>
+        <w:t>shared_ptr</w:t>
+      </w:r>
+      <w:r>
+        <w:t xml:space="preserve"> can </w:t>
+      </w:r>
+      <w:r>
+        <w:t xml:space="preserve">coordinate destruction only with other </w:t>
+      </w:r>
+      <w:r>
+        <w:rPr>
+          <w:b/>
+        </w:rPr>
+        <w:t>shared_ptrs</w:t>
+      </w:r>
+      <w:r>
+        <w:t xml:space="preserve"> that are copies of itself. Indeed, this fact is one of the reasons we recommend using </w:t>
+      </w:r>
+      <w:r>
+        <w:rPr>
+          <w:b/>
+        </w:rPr>
+        <w:t>make_shared</w:t>
+      </w:r>
+      <w:r>
+        <w:t xml:space="preserve"> rather than </w:t>
+      </w:r>
+      <w:r>
+        <w:rPr>
+          <w:b/>
+        </w:rPr>
+        <w:t>new</w:t>
+      </w:r>
+      <w:r>
+        <w:t>.</w:t>
+      </w:r>
+    </w:p>
+    <w:p>
+      <w:pPr>
+        <w:pStyle w:val="a3"/>
+        <w:numPr>
+          <w:ilvl w:val="0"/>
+          <w:numId w:val="1"/>
+        </w:numPr>
+        <w:ind w:firstLineChars="0"/>
+      </w:pPr>
+      <w:r>
+        <w:rPr>
+          <w:rFonts w:hint="eastAsia"/>
+        </w:rPr>
+        <w:t>W</w:t>
+      </w:r>
+      <w:r>
+        <w:t xml:space="preserve">hen we bind a </w:t>
+      </w:r>
+      <w:r>
+        <w:rPr>
+          <w:b/>
+        </w:rPr>
+        <w:t>shared_ptr</w:t>
+      </w:r>
+      <w:r>
+        <w:t xml:space="preserve"> to a plain pointer, we give responsibility for that memory to that </w:t>
+      </w:r>
+      <w:r>
+        <w:rPr>
+          <w:b/>
+        </w:rPr>
+        <w:t>shared_ptr</w:t>
+      </w:r>
+      <w:r>
+        <w:t xml:space="preserve">. Once we give </w:t>
+      </w:r>
+      <w:r>
+        <w:rPr>
+          <w:b/>
+        </w:rPr>
+        <w:t>shared_ptr</w:t>
+      </w:r>
+      <w:r>
+        <w:t xml:space="preserve"> responsibility for a pointer, we should n</w:t>
+      </w:r>
+      <w:r>
+        <w:t>o</w:t>
+      </w:r>
+      <w:r>
+        <w:t xml:space="preserve"> longer use built-in pointer to access the memory to which </w:t>
+      </w:r>
+      <w:r>
+        <w:rPr>
+          <w:b/>
+        </w:rPr>
+        <w:t>shared_ptr</w:t>
+      </w:r>
+      <w:r>
+        <w:t xml:space="preserve"> now points.</w:t>
+      </w:r>
+    </w:p>
+    <w:p>
+      <w:pPr>
+        <w:pStyle w:val="a3"/>
+        <w:numPr>
+          <w:ilvl w:val="0"/>
+          <w:numId w:val="1"/>
+        </w:numPr>
+        <w:ind w:firstLineChars="0"/>
+      </w:pPr>
+      <w:r>
+        <w:rPr>
+          <w:rFonts w:hint="eastAsia"/>
+        </w:rPr>
+        <w:t>U</w:t>
+      </w:r>
+      <w:r>
+        <w:t xml:space="preserve">se </w:t>
+      </w:r>
+      <w:r>
+        <w:rPr>
+          <w:b/>
+        </w:rPr>
+        <w:t>get</w:t>
+      </w:r>
+      <w:r>
+        <w:t xml:space="preserve"> only to pass access to the pointer to code that you know will not </w:t>
+      </w:r>
+      <w:r>
+        <w:rPr>
+          <w:b/>
+        </w:rPr>
+        <w:t>delete</w:t>
+      </w:r>
+      <w:r>
+        <w:t xml:space="preserve"> the pointer. In particular, never use </w:t>
+      </w:r>
+      <w:r>
+        <w:rPr>
+          <w:b/>
+        </w:rPr>
+        <w:t>get</w:t>
+      </w:r>
+      <w:r>
+        <w:t xml:space="preserve"> to initialize or assign to another smart pointer.</w:t>
+      </w:r>
+    </w:p>
+    <w:p>
+      <w:pPr>
+        <w:pStyle w:val="a3"/>
+        <w:numPr>
+          <w:ilvl w:val="0"/>
+          <w:numId w:val="1"/>
+        </w:numPr>
+        <w:ind w:firstLineChars="0"/>
+      </w:pPr>
+      <w:r>
+        <w:rPr>
+          <w:rFonts w:hint="eastAsia"/>
+        </w:rPr>
+        <w:t>I</w:t>
+      </w:r>
+      <w:r>
+        <w:t xml:space="preserve">f you use a smart pointer to manage a resource other than memory allocated by new, remember to pass a </w:t>
+      </w:r>
+      <w:r>
+        <w:rPr>
+          <w:b/>
+        </w:rPr>
+        <w:t>delete</w:t>
+      </w:r>
+      <w:r>
+        <w:rPr>
+          <w:b/>
+        </w:rPr>
+        <w:t>r</w:t>
+      </w:r>
+      <w:r>
+        <w:t>.</w:t>
+      </w:r>
+    </w:p>
+    <w:p>
+      <w:pPr>
+        <w:pStyle w:val="a3"/>
+        <w:numPr>
+          <w:ilvl w:val="0"/>
+          <w:numId w:val="1"/>
+        </w:numPr>
+        <w:ind w:firstLineChars="0"/>
+      </w:pPr>
+      <w:r>
+        <w:rPr>
+          <w:rFonts w:hint="eastAsia"/>
+        </w:rPr>
+        <w:t>M</w:t>
+      </w:r>
+      <w:r>
+        <w:t>ost applications should use a library container rather than dynamically allocated arrays. Using a container is easier, less likely to contain memory-management bugs, and is likely to give better p</w:t>
+      </w:r>
+      <w:r>
+        <w:t>erformance.</w:t>
+      </w:r>
+    </w:p>
+    <w:p>
+      <w:pPr>
+        <w:pStyle w:val="a3"/>
+        <w:numPr>
+          <w:ilvl w:val="0"/>
+          <w:numId w:val="1"/>
+        </w:numPr>
+        <w:ind w:firstLineChars="0"/>
+      </w:pPr>
+      <w:r>
+        <w:rPr>
+          <w:rFonts w:hint="eastAsia"/>
+        </w:rPr>
+        <w:t>I</w:t>
+      </w:r>
+      <w:r>
+        <w:t>t is important to remember that what we call a dy</w:t>
+      </w:r>
+      <w:r>
+        <w:t>namic array does not have an array type.</w:t>
+      </w:r>
+    </w:p>
+    <w:p>
+      <w:pPr>
+        <w:pStyle w:val="a3"/>
+        <w:numPr>
+          <w:ilvl w:val="0"/>
+          <w:numId w:val="1"/>
+        </w:numPr>
+        <w:ind w:firstLineChars="0"/>
+      </w:pPr>
+      <w:r>
+        <w:t>We can value init the elements in an array by following the size with an empty pair of parentheses.</w:t>
+      </w:r>
+    </w:p>
+    <w:p>
+      <w:pPr>
+        <w:pStyle w:val="a3"/>
+        <w:numPr>
+          <w:ilvl w:val="0"/>
+          <w:numId w:val="1"/>
+        </w:numPr>
+        <w:ind w:firstLineChars="0"/>
+      </w:pPr>
+      <w:r>
+        <w:rPr>
+          <w:rFonts w:hint="eastAsia"/>
+        </w:rPr>
+        <w:t>U</w:t>
+      </w:r>
+      <w:r>
+        <w:t>nder the new standard(C++11), we can also provide a braced list of element initializers.</w:t>
+      </w:r>
+    </w:p>
+    <w:p>
+      <w:pPr>
+        <w:pStyle w:val="a3"/>
+        <w:numPr>
+          <w:ilvl w:val="0"/>
+          <w:numId w:val="1"/>
+        </w:numPr>
+        <w:ind w:firstLineChars="0"/>
+      </w:pPr>
+      <w:r>
+        <w:rPr>
+          <w:rFonts w:hint="eastAsia"/>
+        </w:rPr>
+        <w:t>A</w:t>
+      </w:r>
+      <w:r>
+        <w:t xml:space="preserve">lthough we can use empty parentheses to value init the elements of an array, we cannot supply an element initializer inside the parentheses, which means that we cannot use </w:t>
+      </w:r>
+      <w:r>
+        <w:rPr>
+          <w:b/>
+        </w:rPr>
+        <w:t xml:space="preserve">auto </w:t>
+      </w:r>
+      <w:r>
+        <w:t>to allocate an array.</w:t>
+      </w:r>
+    </w:p>
+    <w:p>
+      <w:pPr>
+        <w:pStyle w:val="a3"/>
+        <w:numPr>
+          <w:ilvl w:val="0"/>
+          <w:numId w:val="1"/>
+        </w:numPr>
+        <w:ind w:firstLineChars="0"/>
+      </w:pPr>
+      <w:r>
+        <w:t>It is legal to dynamically allocate an empty array</w:t>
+      </w:r>
+      <w:r>
+        <w:t xml:space="preserve">. you can use the return pointer like an </w:t>
+      </w:r>
+      <w:r>
+        <w:t>end (</w:t>
+      </w:r>
+      <w:r>
+        <w:t>)</w:t>
+      </w:r>
+      <w:r>
+        <w:t xml:space="preserve"> </w:t>
+      </w:r>
+      <w:r>
+        <w:t>iterator (you cannot dereference)</w:t>
+      </w:r>
+      <w:r>
+        <w:t>.</w:t>
+      </w:r>
+    </w:p>
+    <w:p>
+      <w:pPr>
+        <w:pStyle w:val="a3"/>
+        <w:numPr>
+          <w:ilvl w:val="0"/>
+          <w:numId w:val="1"/>
+        </w:numPr>
+        <w:ind w:firstLineChars="0"/>
+      </w:pPr>
+      <w:r>
+        <w:t xml:space="preserve">for </w:t>
+      </w:r>
+      <w:r>
+        <w:t>delete [],</w:t>
+      </w:r>
+      <w:r>
+        <w:t xml:space="preserve"> elements in an array are destroyed in reverse order.</w:t>
+      </w:r>
+    </w:p>
+    <w:p>
+      <w:pPr>
+        <w:pStyle w:val="a3"/>
+        <w:numPr>
+          <w:ilvl w:val="0"/>
+          <w:numId w:val="1"/>
+        </w:numPr>
+        <w:ind w:firstLineChars="0"/>
+      </w:pPr>
+      <w:r>
+        <w:t>We must construct objects in order to use memory returned by allocate. Using unconstructed memory in other ways is undefined.</w:t>
+      </w:r>
+    </w:p>
+    <w:p>
+      <w:pPr>
+        <w:pStyle w:val="a3"/>
+        <w:numPr>
+          <w:ilvl w:val="0"/>
+          <w:numId w:val="1"/>
+        </w:numPr>
+        <w:ind w:firstLineChars="0"/>
+        <w:rPr>
+          <w:rFonts w:hint="eastAsia"/>
+        </w:rPr>
+      </w:pPr>
       <w:bookmarkStart w:id="0" w:name="_GoBack"/>
       <w:bookmarkEnd w:id="0"/>
     </w:p>
@@ -606,6 +1210,29 @@
       <w:ind w:firstLineChars="200" w:firstLine="420"/>
     </w:pPr>
   </w:style>
+  <w:style w:type="character" w:styleId="a4">
+    <w:name w:val="Hyperlink"/>
+    <w:basedOn w:val="a0"/>
+    <w:uiPriority w:val="99"/>
+    <w:unhideWhenUsed/>
+    <w:rsid w:val="00AB637C"/>
+    <w:rPr>
+      <w:color w:val="0563C1" w:themeColor="hyperlink"/>
+      <w:u w:val="single"/>
+    </w:rPr>
+  </w:style>
+  <w:style w:type="character" w:styleId="a5">
+    <w:name w:val="Unresolved Mention"/>
+    <w:basedOn w:val="a0"/>
+    <w:uiPriority w:val="99"/>
+    <w:semiHidden/>
+    <w:unhideWhenUsed/>
+    <w:rsid w:val="00AB637C"/>
+    <w:rPr>
+      <w:color w:val="808080"/>
+      <w:shd w:val="clear" w:color="auto" w:fill="E6E6E6"/>
+    </w:rPr>
+  </w:style>
 </w:styles>
 </file>
 
